--- a/Creating_MTurk_Account.docx
+++ b/Creating_MTurk_Account.docx
@@ -36,32 +36,23 @@
           <w:sz w:val="20"/>
           <w:szCs w:val="20"/>
         </w:rPr>
-        <w:t xml:space="preserve">: </w:t>
-      </w:r>
-      <w:r>
+        <w:t>: 2/18/2020</w:t>
+      </w:r>
+    </w:p>
+    <w:p>
+      <w:pPr>
         <w:rPr>
           <w:sz w:val="20"/>
           <w:szCs w:val="20"/>
         </w:rPr>
-        <w:t>2/18/2019</w:t>
-      </w:r>
-    </w:p>
-    <w:p>
-      <w:pPr>
+      </w:pPr>
+      <w:r>
         <w:rPr>
           <w:sz w:val="20"/>
           <w:szCs w:val="20"/>
         </w:rPr>
-      </w:pPr>
-      <w:r>
-        <w:rPr>
-          <w:sz w:val="20"/>
-          <w:szCs w:val="20"/>
-        </w:rPr>
-        <w:t>Last Edited:</w:t>
-      </w:r>
-      <w:bookmarkStart w:id="0" w:name="_GoBack"/>
-      <w:bookmarkEnd w:id="0"/>
+        <w:t>Last Edited: 4/8/2020</w:t>
+      </w:r>
     </w:p>
     <w:p>
       <w:pPr>
@@ -92,11 +83,20 @@
       <w:r>
         <w:t xml:space="preserve"> from a place of no familiarity with Amazon Mechanical Turk (MTurk) to a position where “batches” (jobs) can be posted on MTurk and payments can be made efficiently (via the Amazon Web Services (AWS) API). If sample sizes are expected to be very small and paying workers manually is acceptable, all the user needs is a regular Amazon account.</w:t>
       </w:r>
+      <w:r>
+        <w:t xml:space="preserve"> For larger jobs, linking an AWS account will be helpful. </w:t>
+      </w:r>
     </w:p>
     <w:p/>
     <w:p>
       <w:r>
-        <w:t>Step 1: Decide on or create a regular Amazon account</w:t>
+        <w:t xml:space="preserve">Step 1: </w:t>
+      </w:r>
+      <w:r>
+        <w:t>Select</w:t>
+      </w:r>
+      <w:r>
+        <w:t xml:space="preserve"> or create a regular Amazon account</w:t>
       </w:r>
       <w:r>
         <w:t>. This is the same as an account that any consumer on Amazon would use</w:t>
@@ -110,7 +110,10 @@
         <w:ind w:left="720"/>
       </w:pPr>
       <w:r>
-        <w:t>Note: MTurk workers will not see any of your contact info regardless of if you use a new or old account, but they will be able to email you (without seeing your email address).</w:t>
+        <w:t xml:space="preserve">Note: MTurk workers will </w:t>
+      </w:r>
+      <w:r>
+        <w:t>see your full name and possibly email address.</w:t>
       </w:r>
     </w:p>
     <w:p/>
@@ -152,19 +155,7 @@
           <w:rPr>
             <w:rStyle w:val="Hyperlink"/>
           </w:rPr>
-          <w:t>Create an AWS</w:t>
-        </w:r>
-        <w:r>
-          <w:rPr>
-            <w:rStyle w:val="Hyperlink"/>
-          </w:rPr>
-          <w:t xml:space="preserve"> </w:t>
-        </w:r>
-        <w:r>
-          <w:rPr>
-            <w:rStyle w:val="Hyperlink"/>
-          </w:rPr>
-          <w:t>account</w:t>
+          <w:t>Create an AWS account</w:t>
         </w:r>
       </w:hyperlink>
       <w:r>
@@ -219,19 +210,44 @@
     <w:p/>
     <w:p>
       <w:r>
-        <w:t>You are now set up to post batches for MTurk workers to complete, and to pay workers efficiently via the AWS API. For more information on this, see the “</w:t>
-      </w:r>
-      <w:r>
+        <w:t>Step 4: Acquire your AWS account keys. These will be needed to use the AWS API for bulk tasks such as bonusing workers or assigning qualification scores, without using the interface on the MTurk website.</w:t>
+      </w:r>
+    </w:p>
+    <w:p>
+      <w:pPr>
+        <w:pStyle w:val="ListParagraph"/>
+        <w:numPr>
+          <w:ilvl w:val="1"/>
+          <w:numId w:val="3"/>
+        </w:numPr>
         <w:rPr>
           <w:rFonts w:cs="Times New Roman"/>
         </w:rPr>
-        <w:t>Paying MTurk Worker Bonuses via Amazon Web Services (AWS) API</w:t>
-      </w:r>
+      </w:pPr>
       <w:r>
         <w:rPr>
           <w:rFonts w:cs="Times New Roman"/>
         </w:rPr>
-        <w:t>” documentation.</w:t>
+        <w:t>To obtain account keys, log into your AWS account, select the account dropdown menu in the upper-right of the screen &gt; “My Security Credentials” &gt; “Access Keys” &gt; “Create Access Key” and this should let you download both your Access Key and Secret Access Key in a CSV file.</w:t>
+      </w:r>
+      <w:bookmarkStart w:id="0" w:name="_GoBack"/>
+      <w:bookmarkEnd w:id="0"/>
+    </w:p>
+    <w:p/>
+    <w:p>
+      <w:pPr>
+        <w:rPr>
+          <w:rFonts w:cs="Times New Roman"/>
+        </w:rPr>
+      </w:pPr>
+      <w:r>
+        <w:t>You are now set up to post batches for MTurk workers to complete, and to pay workers efficiently via the AWS API. For more information on this, see the “</w:t>
+      </w:r>
+      <w:r>
+        <w:rPr>
+          <w:rFonts w:cs="Times New Roman"/>
+        </w:rPr>
+        <w:t>Paying MTurk Worker Bonuses via Amazon Web Services (AWS) API” documentation.</w:t>
       </w:r>
     </w:p>
     <w:sectPr>
@@ -247,6 +263,92 @@
 <file path=word/numbering.xml><?xml version="1.0" encoding="utf-8"?>
 <w:numbering xmlns:wpc="http://schemas.microsoft.com/office/word/2010/wordprocessingCanvas" xmlns:cx="http://schemas.microsoft.com/office/drawing/2014/chartex" xmlns:cx1="http://schemas.microsoft.com/office/drawing/2015/9/8/chartex" xmlns:cx2="http://schemas.microsoft.com/office/drawing/2015/10/21/chartex" xmlns:cx3="http://schemas.microsoft.com/office/drawing/2016/5/9/chartex" xmlns:cx4="http://schemas.microsoft.com/office/drawing/2016/5/10/chartex" xmlns:cx5="http://schemas.microsoft.com/office/drawing/2016/5/11/chartex" xmlns:cx6="http://schemas.microsoft.com/office/drawing/2016/5/12/chartex" xmlns:cx7="http://schemas.microsoft.com/office/drawing/2016/5/13/chartex" xmlns:cx8="http://schemas.microsoft.com/office/drawing/2016/5/14/chartex" xmlns:mc="http://schemas.openxmlformats.org/markup-compatibility/2006" xmlns:aink="http://schemas.microsoft.com/office/drawing/2016/ink" xmlns:am3d="http://schemas.microsoft.com/office/drawing/2017/model3d" xmlns:o="urn:schemas-microsoft-com:office:office" xmlns:r="http://schemas.openxmlformats.org/officeDocument/2006/relationships" xmlns:m="http://schemas.openxmlformats.org/officeDocument/2006/math" xmlns:v="urn:schemas-microsoft-com:vml" xmlns:wp14="http://schemas.microsoft.com/office/word/2010/wordprocessingDrawing" xmlns:wp="http://schemas.openxmlformats.org/drawingml/2006/wordprocessingDrawing" xmlns:w10="urn:schemas-microsoft-com:office:word" xmlns:w="http://schemas.openxmlformats.org/wordprocessingml/2006/main" xmlns:w14="http://schemas.microsoft.com/office/word/2010/wordml" xmlns:w15="http://schemas.microsoft.com/office/word/2012/wordml" xmlns:w16cid="http://schemas.microsoft.com/office/word/2016/wordml/cid" xmlns:w16se="http://schemas.microsoft.com/office/word/2015/wordml/symex" xmlns:wpg="http://schemas.microsoft.com/office/word/2010/wordprocessingGroup" xmlns:wpi="http://schemas.microsoft.com/office/word/2010/wordprocessingInk" xmlns:wne="http://schemas.microsoft.com/office/word/2006/wordml" xmlns:wps="http://schemas.microsoft.com/office/word/2010/wordprocessingShape" mc:Ignorable="w14 w15 w16se w16cid wp14">
   <w:abstractNum w:abstractNumId="0" w15:restartNumberingAfterBreak="0">
+    <w:nsid w:val="250B49A5"/>
+    <w:multiLevelType w:val="hybridMultilevel"/>
+    <w:tmpl w:val="2B909462"/>
+    <w:lvl w:ilvl="0" w:tplc="0409000F">
+      <w:start w:val="1"/>
+      <w:numFmt w:val="decimal"/>
+      <w:lvlText w:val="%1."/>
+      <w:lvlJc w:val="left"/>
+      <w:pPr>
+        <w:ind w:left="720" w:hanging="360"/>
+      </w:pPr>
+    </w:lvl>
+    <w:lvl w:ilvl="1" w:tplc="04090019">
+      <w:start w:val="1"/>
+      <w:numFmt w:val="lowerLetter"/>
+      <w:lvlText w:val="%2."/>
+      <w:lvlJc w:val="left"/>
+      <w:pPr>
+        <w:ind w:left="1440" w:hanging="360"/>
+      </w:pPr>
+    </w:lvl>
+    <w:lvl w:ilvl="2" w:tplc="0409001B" w:tentative="1">
+      <w:start w:val="1"/>
+      <w:numFmt w:val="lowerRoman"/>
+      <w:lvlText w:val="%3."/>
+      <w:lvlJc w:val="right"/>
+      <w:pPr>
+        <w:ind w:left="2160" w:hanging="180"/>
+      </w:pPr>
+    </w:lvl>
+    <w:lvl w:ilvl="3" w:tplc="0409000F" w:tentative="1">
+      <w:start w:val="1"/>
+      <w:numFmt w:val="decimal"/>
+      <w:lvlText w:val="%4."/>
+      <w:lvlJc w:val="left"/>
+      <w:pPr>
+        <w:ind w:left="2880" w:hanging="360"/>
+      </w:pPr>
+    </w:lvl>
+    <w:lvl w:ilvl="4" w:tplc="04090019" w:tentative="1">
+      <w:start w:val="1"/>
+      <w:numFmt w:val="lowerLetter"/>
+      <w:lvlText w:val="%5."/>
+      <w:lvlJc w:val="left"/>
+      <w:pPr>
+        <w:ind w:left="3600" w:hanging="360"/>
+      </w:pPr>
+    </w:lvl>
+    <w:lvl w:ilvl="5" w:tplc="0409001B" w:tentative="1">
+      <w:start w:val="1"/>
+      <w:numFmt w:val="lowerRoman"/>
+      <w:lvlText w:val="%6."/>
+      <w:lvlJc w:val="right"/>
+      <w:pPr>
+        <w:ind w:left="4320" w:hanging="180"/>
+      </w:pPr>
+    </w:lvl>
+    <w:lvl w:ilvl="6" w:tplc="0409000F" w:tentative="1">
+      <w:start w:val="1"/>
+      <w:numFmt w:val="decimal"/>
+      <w:lvlText w:val="%7."/>
+      <w:lvlJc w:val="left"/>
+      <w:pPr>
+        <w:ind w:left="5040" w:hanging="360"/>
+      </w:pPr>
+    </w:lvl>
+    <w:lvl w:ilvl="7" w:tplc="04090019" w:tentative="1">
+      <w:start w:val="1"/>
+      <w:numFmt w:val="lowerLetter"/>
+      <w:lvlText w:val="%8."/>
+      <w:lvlJc w:val="left"/>
+      <w:pPr>
+        <w:ind w:left="5760" w:hanging="360"/>
+      </w:pPr>
+    </w:lvl>
+    <w:lvl w:ilvl="8" w:tplc="0409001B" w:tentative="1">
+      <w:start w:val="1"/>
+      <w:numFmt w:val="lowerRoman"/>
+      <w:lvlText w:val="%9."/>
+      <w:lvlJc w:val="right"/>
+      <w:pPr>
+        <w:ind w:left="6480" w:hanging="180"/>
+      </w:pPr>
+    </w:lvl>
+  </w:abstractNum>
+  <w:abstractNum w:abstractNumId="1" w15:restartNumberingAfterBreak="0">
     <w:nsid w:val="355419D5"/>
     <w:multiLevelType w:val="hybridMultilevel"/>
     <w:tmpl w:val="6E9CEEDE"/>
@@ -332,7 +434,7 @@
       </w:pPr>
     </w:lvl>
   </w:abstractNum>
-  <w:abstractNum w:abstractNumId="1" w15:restartNumberingAfterBreak="0">
+  <w:abstractNum w:abstractNumId="2" w15:restartNumberingAfterBreak="0">
     <w:nsid w:val="70222617"/>
     <w:multiLevelType w:val="hybridMultilevel"/>
     <w:tmpl w:val="F14A5EC4"/>
@@ -446,9 +548,12 @@
     </w:lvl>
   </w:abstractNum>
   <w:num w:numId="1">
+    <w:abstractNumId w:val="2"/>
+  </w:num>
+  <w:num w:numId="2">
     <w:abstractNumId w:val="1"/>
   </w:num>
-  <w:num w:numId="2">
+  <w:num w:numId="3">
     <w:abstractNumId w:val="0"/>
   </w:num>
 </w:numbering>
